--- a/PDS23_NIS_Gorny_Istvanko_Vrana.docx
+++ b/PDS23_NIS_Gorny_Istvanko_Vrana.docx
@@ -6372,7 +6372,7 @@
           <v:shape id="_x0000_i2924" type="#_x0000_t75" alt="" style="width:237pt;height:438pt" o:ole="">
             <v:imagedata r:id="rId17" o:title=""/>
           </v:shape>
-          <o:OLEObject Type="Embed" ProgID="Excel.Sheet.12" ShapeID="_x0000_i2924" DrawAspect="Content" ObjectID="_1763901131" r:id="rId18"/>
+          <o:OLEObject Type="Embed" ProgID="Excel.Sheet.12" ShapeID="_x0000_i2924" DrawAspect="Content" ObjectID="_1763901840" r:id="rId18"/>
         </w:object>
       </w:r>
     </w:p>
@@ -10898,7 +10898,7 @@
           <v:shape id="_x0000_i2923" type="#_x0000_t75" style="width:451.2pt;height:584.4pt" o:ole="">
             <v:imagedata r:id="rId25" o:title=""/>
           </v:shape>
-          <o:OLEObject Type="Embed" ProgID="Word.OpenDocumentText.12" ShapeID="_x0000_i2923" DrawAspect="Content" ObjectID="_1763901132" r:id="rId26"/>
+          <o:OLEObject Type="Embed" ProgID="Word.OpenDocumentText.12" ShapeID="_x0000_i2923" DrawAspect="Content" ObjectID="_1763901841" r:id="rId26"/>
         </w:object>
       </w:r>
     </w:p>
@@ -11003,7 +11003,7 @@
           <v:shape id="_x0000_i2922" type="#_x0000_t75" style="width:451.2pt;height:270.6pt" o:ole="">
             <v:imagedata r:id="rId28" o:title=""/>
           </v:shape>
-          <o:OLEObject Type="Embed" ProgID="Word.OpenDocumentText.12" ShapeID="_x0000_i2922" DrawAspect="Content" ObjectID="_1763901133" r:id="rId29"/>
+          <o:OLEObject Type="Embed" ProgID="Word.OpenDocumentText.12" ShapeID="_x0000_i2922" DrawAspect="Content" ObjectID="_1763901842" r:id="rId29"/>
         </w:object>
       </w:r>
     </w:p>
@@ -11071,7 +11071,7 @@
           <v:shape id="_x0000_i2921" type="#_x0000_t75" style="width:451.2pt;height:85.8pt" o:ole="">
             <v:imagedata r:id="rId30" o:title=""/>
           </v:shape>
-          <o:OLEObject Type="Embed" ProgID="Word.OpenDocumentText.12" ShapeID="_x0000_i2921" DrawAspect="Content" ObjectID="_1763901134" r:id="rId31"/>
+          <o:OLEObject Type="Embed" ProgID="Word.OpenDocumentText.12" ShapeID="_x0000_i2921" DrawAspect="Content" ObjectID="_1763901843" r:id="rId31"/>
         </w:object>
       </w:r>
     </w:p>
@@ -11201,7 +11201,7 @@
           <v:shape id="_x0000_i2920" type="#_x0000_t75" style="width:451.2pt;height:142.2pt" o:ole="">
             <v:imagedata r:id="rId33" o:title=""/>
           </v:shape>
-          <o:OLEObject Type="Embed" ProgID="Word.OpenDocumentText.12" ShapeID="_x0000_i2920" DrawAspect="Content" ObjectID="_1763901135" r:id="rId34"/>
+          <o:OLEObject Type="Embed" ProgID="Word.OpenDocumentText.12" ShapeID="_x0000_i2920" DrawAspect="Content" ObjectID="_1763901844" r:id="rId34"/>
         </w:object>
       </w:r>
     </w:p>
@@ -11230,7 +11230,7 @@
           <v:shape id="_x0000_i2919" type="#_x0000_t75" style="width:451.2pt;height:441.6pt" o:ole="">
             <v:imagedata r:id="rId35" o:title=""/>
           </v:shape>
-          <o:OLEObject Type="Embed" ProgID="Word.OpenDocumentText.12" ShapeID="_x0000_i2919" DrawAspect="Content" ObjectID="_1763901136" r:id="rId36"/>
+          <o:OLEObject Type="Embed" ProgID="Word.OpenDocumentText.12" ShapeID="_x0000_i2919" DrawAspect="Content" ObjectID="_1763901845" r:id="rId36"/>
         </w:object>
       </w:r>
     </w:p>
@@ -12472,7 +12472,7 @@
           <v:shape id="_x0000_i2918" type="#_x0000_t75" style="width:451.2pt;height:427.8pt" o:ole="">
             <v:imagedata r:id="rId50" o:title=""/>
           </v:shape>
-          <o:OLEObject Type="Embed" ProgID="Word.OpenDocumentText.12" ShapeID="_x0000_i2918" DrawAspect="Content" ObjectID="_1763901137" r:id="rId51"/>
+          <o:OLEObject Type="Embed" ProgID="Word.OpenDocumentText.12" ShapeID="_x0000_i2918" DrawAspect="Content" ObjectID="_1763901846" r:id="rId51"/>
         </w:object>
       </w:r>
     </w:p>
@@ -12502,7 +12502,7 @@
           <v:shape id="_x0000_i2917" type="#_x0000_t75" style="width:451.2pt;height:356.4pt" o:ole="">
             <v:imagedata r:id="rId52" o:title=""/>
           </v:shape>
-          <o:OLEObject Type="Embed" ProgID="Word.OpenDocumentText.12" ShapeID="_x0000_i2917" DrawAspect="Content" ObjectID="_1763901138" r:id="rId53"/>
+          <o:OLEObject Type="Embed" ProgID="Word.OpenDocumentText.12" ShapeID="_x0000_i2917" DrawAspect="Content" ObjectID="_1763901847" r:id="rId53"/>
         </w:object>
       </w:r>
     </w:p>
@@ -12534,7 +12534,7 @@
           <v:shape id="_x0000_i2916" type="#_x0000_t75" style="width:451.2pt;height:199.8pt" o:ole="">
             <v:imagedata r:id="rId54" o:title=""/>
           </v:shape>
-          <o:OLEObject Type="Embed" ProgID="Word.OpenDocumentText.12" ShapeID="_x0000_i2916" DrawAspect="Content" ObjectID="_1763901139" r:id="rId55"/>
+          <o:OLEObject Type="Embed" ProgID="Word.OpenDocumentText.12" ShapeID="_x0000_i2916" DrawAspect="Content" ObjectID="_1763901848" r:id="rId55"/>
         </w:object>
       </w:r>
     </w:p>
@@ -12573,7 +12573,7 @@
           <v:shape id="_x0000_i2915" type="#_x0000_t75" style="width:451.2pt;height:327.6pt" o:ole="">
             <v:imagedata r:id="rId56" o:title=""/>
           </v:shape>
-          <o:OLEObject Type="Embed" ProgID="Word.OpenDocumentText.12" ShapeID="_x0000_i2915" DrawAspect="Content" ObjectID="_1763901140" r:id="rId57"/>
+          <o:OLEObject Type="Embed" ProgID="Word.OpenDocumentText.12" ShapeID="_x0000_i2915" DrawAspect="Content" ObjectID="_1763901849" r:id="rId57"/>
         </w:object>
       </w:r>
     </w:p>
@@ -12609,7 +12609,7 @@
           <v:shape id="_x0000_i2914" type="#_x0000_t75" style="width:451.2pt;height:413.4pt" o:ole="">
             <v:imagedata r:id="rId58" o:title=""/>
           </v:shape>
-          <o:OLEObject Type="Embed" ProgID="Word.OpenDocumentText.12" ShapeID="_x0000_i2914" DrawAspect="Content" ObjectID="_1763901141" r:id="rId59"/>
+          <o:OLEObject Type="Embed" ProgID="Word.OpenDocumentText.12" ShapeID="_x0000_i2914" DrawAspect="Content" ObjectID="_1763901850" r:id="rId59"/>
         </w:object>
       </w:r>
     </w:p>
@@ -12642,7 +12642,7 @@
           <v:shape id="_x0000_i2913" type="#_x0000_t75" style="width:451.2pt;height:256.2pt" o:ole="">
             <v:imagedata r:id="rId60" o:title=""/>
           </v:shape>
-          <o:OLEObject Type="Embed" ProgID="Word.OpenDocumentText.12" ShapeID="_x0000_i2913" DrawAspect="Content" ObjectID="_1763901142" r:id="rId61"/>
+          <o:OLEObject Type="Embed" ProgID="Word.OpenDocumentText.12" ShapeID="_x0000_i2913" DrawAspect="Content" ObjectID="_1763901851" r:id="rId61"/>
         </w:object>
       </w:r>
     </w:p>
@@ -12674,7 +12674,7 @@
           <v:shape id="_x0000_i2912" type="#_x0000_t75" style="width:451.2pt;height:270.6pt" o:ole="">
             <v:imagedata r:id="rId62" o:title=""/>
           </v:shape>
-          <o:OLEObject Type="Embed" ProgID="Word.OpenDocumentText.12" ShapeID="_x0000_i2912" DrawAspect="Content" ObjectID="_1763901143" r:id="rId63"/>
+          <o:OLEObject Type="Embed" ProgID="Word.OpenDocumentText.12" ShapeID="_x0000_i2912" DrawAspect="Content" ObjectID="_1763901852" r:id="rId63"/>
         </w:object>
       </w:r>
     </w:p>
@@ -12709,7 +12709,7 @@
           <v:shape id="_x0000_i2911" type="#_x0000_t75" style="width:451.2pt;height:85.8pt" o:ole="">
             <v:imagedata r:id="rId64" o:title=""/>
           </v:shape>
-          <o:OLEObject Type="Embed" ProgID="Word.OpenDocumentText.12" ShapeID="_x0000_i2911" DrawAspect="Content" ObjectID="_1763901144" r:id="rId65"/>
+          <o:OLEObject Type="Embed" ProgID="Word.OpenDocumentText.12" ShapeID="_x0000_i2911" DrawAspect="Content" ObjectID="_1763901853" r:id="rId65"/>
         </w:object>
       </w:r>
     </w:p>
@@ -12739,7 +12739,7 @@
           <v:shape id="_x0000_i2910" type="#_x0000_t75" style="width:451.2pt;height:313.8pt" o:ole="">
             <v:imagedata r:id="rId66" o:title=""/>
           </v:shape>
-          <o:OLEObject Type="Embed" ProgID="Word.OpenDocumentText.12" ShapeID="_x0000_i2910" DrawAspect="Content" ObjectID="_1763901145" r:id="rId67"/>
+          <o:OLEObject Type="Embed" ProgID="Word.OpenDocumentText.12" ShapeID="_x0000_i2910" DrawAspect="Content" ObjectID="_1763901854" r:id="rId67"/>
         </w:object>
       </w:r>
     </w:p>
@@ -12786,7 +12786,7 @@
           <v:shape id="_x0000_i2909" type="#_x0000_t75" style="width:451.2pt;height:313.8pt" o:ole="">
             <v:imagedata r:id="rId68" o:title=""/>
           </v:shape>
-          <o:OLEObject Type="Embed" ProgID="Word.OpenDocumentText.12" ShapeID="_x0000_i2909" DrawAspect="Content" ObjectID="_1763901146" r:id="rId69"/>
+          <o:OLEObject Type="Embed" ProgID="Word.OpenDocumentText.12" ShapeID="_x0000_i2909" DrawAspect="Content" ObjectID="_1763901855" r:id="rId69"/>
         </w:object>
       </w:r>
     </w:p>
@@ -12816,7 +12816,7 @@
           <v:shape id="_x0000_i2908" type="#_x0000_t75" style="width:451.2pt;height:327.6pt" o:ole="">
             <v:imagedata r:id="rId70" o:title=""/>
           </v:shape>
-          <o:OLEObject Type="Embed" ProgID="Word.OpenDocumentText.12" ShapeID="_x0000_i2908" DrawAspect="Content" ObjectID="_1763901147" r:id="rId71"/>
+          <o:OLEObject Type="Embed" ProgID="Word.OpenDocumentText.12" ShapeID="_x0000_i2908" DrawAspect="Content" ObjectID="_1763901856" r:id="rId71"/>
         </w:object>
       </w:r>
     </w:p>
@@ -12848,7 +12848,7 @@
           <v:shape id="_x0000_i2907" type="#_x0000_t75" style="width:451.2pt;height:228pt" o:ole="">
             <v:imagedata r:id="rId72" o:title=""/>
           </v:shape>
-          <o:OLEObject Type="Embed" ProgID="Word.OpenDocumentText.12" ShapeID="_x0000_i2907" DrawAspect="Content" ObjectID="_1763901148" r:id="rId73"/>
+          <o:OLEObject Type="Embed" ProgID="Word.OpenDocumentText.12" ShapeID="_x0000_i2907" DrawAspect="Content" ObjectID="_1763901857" r:id="rId73"/>
         </w:object>
       </w:r>
     </w:p>
@@ -12878,7 +12878,7 @@
           <v:shape id="_x0000_i2906" type="#_x0000_t75" style="width:451.2pt;height:270.6pt" o:ole="">
             <v:imagedata r:id="rId74" o:title=""/>
           </v:shape>
-          <o:OLEObject Type="Embed" ProgID="Word.OpenDocumentText.12" ShapeID="_x0000_i2906" DrawAspect="Content" ObjectID="_1763901149" r:id="rId75"/>
+          <o:OLEObject Type="Embed" ProgID="Word.OpenDocumentText.12" ShapeID="_x0000_i2906" DrawAspect="Content" ObjectID="_1763901858" r:id="rId75"/>
         </w:object>
       </w:r>
     </w:p>
@@ -12954,7 +12954,7 @@
           <v:shape id="_x0000_i1045" type="#_x0000_t75" style="width:451.2pt;height:213.6pt" o:ole="">
             <v:imagedata r:id="rId76" o:title=""/>
           </v:shape>
-          <o:OLEObject Type="Embed" ProgID="Word.OpenDocumentText.12" ShapeID="_x0000_i1045" DrawAspect="Content" ObjectID="_1763901150" r:id="rId77"/>
+          <o:OLEObject Type="Embed" ProgID="Word.OpenDocumentText.12" ShapeID="_x0000_i1045" DrawAspect="Content" ObjectID="_1763901859" r:id="rId77"/>
         </w:object>
       </w:r>
     </w:p>
@@ -13345,7 +13345,7 @@
           <v:shape id="_x0000_i1050" type="#_x0000_t75" style="width:451.2pt;height:28.8pt" o:ole="">
             <v:imagedata r:id="rId79" o:title=""/>
           </v:shape>
-          <o:OLEObject Type="Embed" ProgID="Word.OpenDocumentText.12" ShapeID="_x0000_i1050" DrawAspect="Content" ObjectID="_1763901151" r:id="rId80"/>
+          <o:OLEObject Type="Embed" ProgID="Word.OpenDocumentText.12" ShapeID="_x0000_i1050" DrawAspect="Content" ObjectID="_1763901860" r:id="rId80"/>
         </w:object>
       </w:r>
     </w:p>
@@ -13545,7 +13545,7 @@
           <v:shape id="_x0000_i1052" type="#_x0000_t75" style="width:451.2pt;height:57pt" o:ole="">
             <v:imagedata r:id="rId82" o:title=""/>
           </v:shape>
-          <o:OLEObject Type="Embed" ProgID="Word.OpenDocumentText.12" ShapeID="_x0000_i1052" DrawAspect="Content" ObjectID="_1763901152" r:id="rId83"/>
+          <o:OLEObject Type="Embed" ProgID="Word.OpenDocumentText.12" ShapeID="_x0000_i1052" DrawAspect="Content" ObjectID="_1763901861" r:id="rId83"/>
         </w:object>
       </w:r>
     </w:p>
@@ -13798,7 +13798,7 @@
           <v:shape id="_x0000_i1054" type="#_x0000_t75" style="width:451.2pt;height:28.8pt" o:ole="">
             <v:imagedata r:id="rId85" o:title=""/>
           </v:shape>
-          <o:OLEObject Type="Embed" ProgID="Word.OpenDocumentText.12" ShapeID="_x0000_i1054" DrawAspect="Content" ObjectID="_1763901153" r:id="rId86"/>
+          <o:OLEObject Type="Embed" ProgID="Word.OpenDocumentText.12" ShapeID="_x0000_i1054" DrawAspect="Content" ObjectID="_1763901862" r:id="rId86"/>
         </w:object>
       </w:r>
     </w:p>
@@ -14666,123 +14666,6 @@
           <w:bCs/>
         </w:rPr>
         <w:lastRenderedPageBreak/>
-        <w:t>GET</w:t>
-      </w:r>
-      <w:r>
-        <w:rPr>
-          <w:b/>
-          <w:bCs/>
-        </w:rPr>
-        <w:t>_</w:t>
-      </w:r>
-      <w:r>
-        <w:rPr>
-          <w:b/>
-          <w:bCs/>
-        </w:rPr>
-        <w:t>THE</w:t>
-      </w:r>
-      <w:r>
-        <w:rPr>
-          <w:b/>
-          <w:bCs/>
-        </w:rPr>
-        <w:t>_</w:t>
-      </w:r>
-      <w:r>
-        <w:rPr>
-          <w:b/>
-          <w:bCs/>
-        </w:rPr>
-        <w:t>MOST</w:t>
-      </w:r>
-      <w:r>
-        <w:rPr>
-          <w:b/>
-          <w:bCs/>
-        </w:rPr>
-        <w:t>_</w:t>
-      </w:r>
-      <w:r>
-        <w:rPr>
-          <w:b/>
-          <w:bCs/>
-        </w:rPr>
-        <w:t>PRESCRI</w:t>
-      </w:r>
-      <w:r>
-        <w:rPr>
-          <w:b/>
-          <w:bCs/>
-        </w:rPr>
-        <w:t>B</w:t>
-      </w:r>
-      <w:r>
-        <w:rPr>
-          <w:b/>
-          <w:bCs/>
-        </w:rPr>
-        <w:t>ED</w:t>
-      </w:r>
-      <w:r>
-        <w:rPr>
-          <w:b/>
-          <w:bCs/>
-        </w:rPr>
-        <w:t>_</w:t>
-      </w:r>
-      <w:r>
-        <w:rPr>
-          <w:b/>
-          <w:bCs/>
-        </w:rPr>
-        <w:t>DRUG</w:t>
-      </w:r>
-      <w:r>
-        <w:rPr>
-          <w:b/>
-          <w:bCs/>
-        </w:rPr>
-        <w:t>_</w:t>
-      </w:r>
-      <w:r>
-        <w:rPr>
-          <w:b/>
-          <w:bCs/>
-        </w:rPr>
-        <w:t>PER</w:t>
-      </w:r>
-      <w:r>
-        <w:rPr>
-          <w:b/>
-          <w:bCs/>
-        </w:rPr>
-        <w:t>_</w:t>
-      </w:r>
-      <w:r>
-        <w:rPr>
-          <w:b/>
-          <w:bCs/>
-        </w:rPr>
-        <w:t>YEAR:</w:t>
-      </w:r>
-      <w:r>
-        <w:t xml:space="preserve"> Vráti kurzor s informáciami o najčastejšie predpísanom lieku v nemocnici za určitý rok.</w:t>
-      </w:r>
-    </w:p>
-    <w:p>
-      <w:pPr>
-        <w:pStyle w:val="ListParagraph"/>
-        <w:numPr>
-          <w:ilvl w:val="0"/>
-          <w:numId w:val="50"/>
-        </w:numPr>
-      </w:pPr>
-      <w:r>
-        <w:rPr>
-          <w:b/>
-          <w:bCs/>
-        </w:rPr>
         <w:t>GET</w:t>
       </w:r>
       <w:r>
